--- a/Documents/ProofOfPurchaseAbshirMohamud.docx
+++ b/Documents/ProofOfPurchaseAbshirMohamud.docx
@@ -3,17 +3,15 @@
 <w:document xmlns:wpc="http://schemas.microsoft.com/office/word/2010/wordprocessingCanvas" xmlns:cx="http://schemas.microsoft.com/office/drawing/2014/chartex" xmlns:cx1="http://schemas.microsoft.com/office/drawing/2015/9/8/chartex" xmlns:cx2="http://schemas.microsoft.com/office/drawing/2015/10/21/chartex" xmlns:cx3="http://schemas.microsoft.com/office/drawing/2016/5/9/chartex" xmlns:cx4="http://schemas.microsoft.com/office/drawing/2016/5/10/chartex" xmlns:cx5="http://schemas.microsoft.com/office/drawing/2016/5/11/chartex" xmlns:cx6="http://schemas.microsoft.com/office/drawing/2016/5/12/chartex" xmlns:cx7="http://schemas.microsoft.com/office/drawing/2016/5/13/chartex" xmlns:cx8="http://schemas.microsoft.com/office/drawing/2016/5/14/chartex" xmlns:mc="http://schemas.openxmlformats.org/markup-compatibility/2006" xmlns:aink="http://schemas.microsoft.com/office/drawing/2016/ink" xmlns:am3d="http://schemas.microsoft.com/office/drawing/2017/model3d" xmlns:o="urn:schemas-microsoft-com:office:office" xmlns:r="http://schemas.openxmlformats.org/officeDocument/2006/relationships" xmlns:m="http://schemas.openxmlformats.org/officeDocument/2006/math" xmlns:v="urn:schemas-microsoft-com:vml" xmlns:wp14="http://schemas.microsoft.com/office/word/2010/wordprocessingDrawing" xmlns:wp="http://schemas.openxmlformats.org/drawingml/2006/wordprocessingDrawing" xmlns:w10="urn:schemas-microsoft-com:office:word" xmlns:w="http://schemas.openxmlformats.org/wordprocessingml/2006/main" xmlns:w14="http://schemas.microsoft.com/office/word/2010/wordml" xmlns:w15="http://schemas.microsoft.com/office/word/2012/wordml" xmlns:w16cid="http://schemas.microsoft.com/office/word/2016/wordml/cid" xmlns:w16se="http://schemas.microsoft.com/office/word/2015/wordml/symex" xmlns:wpg="http://schemas.microsoft.com/office/word/2010/wordprocessingGroup" xmlns:wpi="http://schemas.microsoft.com/office/word/2010/wordprocessingInk" xmlns:wne="http://schemas.microsoft.com/office/word/2006/wordml" xmlns:wps="http://schemas.microsoft.com/office/word/2010/wordprocessingShape" mc:Ignorable="w14 w15 w16se w16cid wp14">
   <w:body>
     <w:p>
-      <w:bookmarkStart w:id="0" w:name="_GoBack"/>
-      <w:bookmarkEnd w:id="0"/>
       <w:r>
         <w:rPr>
           <w:noProof/>
         </w:rPr>
         <w:drawing>
-          <wp:inline distT="0" distB="0" distL="0" distR="0" wp14:anchorId="7C799019" wp14:editId="5E9A04B8">
-            <wp:extent cx="5553075" cy="7429500"/>
-            <wp:effectExtent l="0" t="0" r="9525" b="0"/>
-            <wp:docPr id="1" name="Picture 1"/>
+          <wp:inline distT="0" distB="0" distL="0" distR="0" wp14:anchorId="0CAC38C8" wp14:editId="7074C9A0">
+            <wp:extent cx="4427220" cy="5943600"/>
+            <wp:effectExtent l="0" t="0" r="0" b="0"/>
+            <wp:docPr id="5" name="Picture 5"/>
             <wp:cNvGraphicFramePr>
               <a:graphicFrameLocks xmlns:a="http://schemas.openxmlformats.org/drawingml/2006/main" noChangeAspect="1"/>
             </wp:cNvGraphicFramePr>
@@ -21,23 +19,36 @@
               <a:graphicData uri="http://schemas.openxmlformats.org/drawingml/2006/picture">
                 <pic:pic xmlns:pic="http://schemas.openxmlformats.org/drawingml/2006/picture">
                   <pic:nvPicPr>
-                    <pic:cNvPr id="1" name=""/>
-                    <pic:cNvPicPr/>
+                    <pic:cNvPr id="0" name="Picture 2"/>
+                    <pic:cNvPicPr>
+                      <a:picLocks noChangeAspect="1" noChangeArrowheads="1"/>
+                    </pic:cNvPicPr>
                   </pic:nvPicPr>
                   <pic:blipFill>
-                    <a:blip r:embed="rId4"/>
+                    <a:blip r:embed="rId4">
+                      <a:extLst>
+                        <a:ext uri="{28A0092B-C50C-407E-A947-70E740481C1C}">
+                          <a14:useLocalDpi xmlns:a14="http://schemas.microsoft.com/office/drawing/2010/main" val="0"/>
+                        </a:ext>
+                      </a:extLst>
+                    </a:blip>
+                    <a:srcRect/>
                     <a:stretch>
                       <a:fillRect/>
                     </a:stretch>
                   </pic:blipFill>
-                  <pic:spPr>
+                  <pic:spPr bwMode="auto">
                     <a:xfrm>
                       <a:off x="0" y="0"/>
-                      <a:ext cx="5553075" cy="7429500"/>
+                      <a:ext cx="4427220" cy="5943600"/>
                     </a:xfrm>
                     <a:prstGeom prst="rect">
                       <a:avLst/>
                     </a:prstGeom>
+                    <a:noFill/>
+                    <a:ln>
+                      <a:noFill/>
+                    </a:ln>
                   </pic:spPr>
                 </pic:pic>
               </a:graphicData>
@@ -55,10 +66,10 @@
         </w:rPr>
         <w:lastRenderedPageBreak/>
         <w:drawing>
-          <wp:inline distT="0" distB="0" distL="0" distR="0" wp14:anchorId="6A315B70" wp14:editId="028DC516">
-            <wp:extent cx="5000625" cy="5667375"/>
-            <wp:effectExtent l="0" t="0" r="9525" b="9525"/>
-            <wp:docPr id="2" name="Picture 2"/>
+          <wp:inline distT="0" distB="0" distL="0" distR="0" wp14:anchorId="012D6B2D" wp14:editId="1496CEB4">
+            <wp:extent cx="3939540" cy="4472940"/>
+            <wp:effectExtent l="0" t="0" r="3810" b="3810"/>
+            <wp:docPr id="4" name="Picture 4"/>
             <wp:cNvGraphicFramePr>
               <a:graphicFrameLocks xmlns:a="http://schemas.openxmlformats.org/drawingml/2006/main" noChangeAspect="1"/>
             </wp:cNvGraphicFramePr>
@@ -66,23 +77,36 @@
               <a:graphicData uri="http://schemas.openxmlformats.org/drawingml/2006/picture">
                 <pic:pic xmlns:pic="http://schemas.openxmlformats.org/drawingml/2006/picture">
                   <pic:nvPicPr>
-                    <pic:cNvPr id="1" name=""/>
-                    <pic:cNvPicPr/>
+                    <pic:cNvPr id="0" name="Picture 1"/>
+                    <pic:cNvPicPr>
+                      <a:picLocks noChangeAspect="1" noChangeArrowheads="1"/>
+                    </pic:cNvPicPr>
                   </pic:nvPicPr>
                   <pic:blipFill>
-                    <a:blip r:embed="rId5"/>
+                    <a:blip r:embed="rId5">
+                      <a:extLst>
+                        <a:ext uri="{28A0092B-C50C-407E-A947-70E740481C1C}">
+                          <a14:useLocalDpi xmlns:a14="http://schemas.microsoft.com/office/drawing/2010/main" val="0"/>
+                        </a:ext>
+                      </a:extLst>
+                    </a:blip>
+                    <a:srcRect/>
                     <a:stretch>
                       <a:fillRect/>
                     </a:stretch>
                   </pic:blipFill>
-                  <pic:spPr>
+                  <pic:spPr bwMode="auto">
                     <a:xfrm>
                       <a:off x="0" y="0"/>
-                      <a:ext cx="5000625" cy="5667375"/>
+                      <a:ext cx="3939540" cy="4472940"/>
                     </a:xfrm>
                     <a:prstGeom prst="rect">
                       <a:avLst/>
                     </a:prstGeom>
+                    <a:noFill/>
+                    <a:ln>
+                      <a:noFill/>
+                    </a:ln>
                   </pic:spPr>
                 </pic:pic>
               </a:graphicData>
@@ -106,10 +130,10 @@
         </w:rPr>
         <w:lastRenderedPageBreak/>
         <w:drawing>
-          <wp:inline distT="0" distB="0" distL="0" distR="0" wp14:anchorId="0FEB7AE4" wp14:editId="57D624C4">
-            <wp:extent cx="3933825" cy="7953375"/>
-            <wp:effectExtent l="0" t="0" r="9525" b="9525"/>
-            <wp:docPr id="3" name="Picture 3"/>
+          <wp:inline distT="0" distB="0" distL="0" distR="0" wp14:anchorId="1582F893" wp14:editId="14C14D01">
+            <wp:extent cx="3017520" cy="6316980"/>
+            <wp:effectExtent l="0" t="0" r="0" b="7620"/>
+            <wp:docPr id="6" name="Picture 6"/>
             <wp:cNvGraphicFramePr>
               <a:graphicFrameLocks xmlns:a="http://schemas.openxmlformats.org/drawingml/2006/main" noChangeAspect="1"/>
             </wp:cNvGraphicFramePr>
@@ -117,23 +141,36 @@
               <a:graphicData uri="http://schemas.openxmlformats.org/drawingml/2006/picture">
                 <pic:pic xmlns:pic="http://schemas.openxmlformats.org/drawingml/2006/picture">
                   <pic:nvPicPr>
-                    <pic:cNvPr id="1" name=""/>
-                    <pic:cNvPicPr/>
+                    <pic:cNvPr id="0" name="Picture 3"/>
+                    <pic:cNvPicPr>
+                      <a:picLocks noChangeAspect="1" noChangeArrowheads="1"/>
+                    </pic:cNvPicPr>
                   </pic:nvPicPr>
                   <pic:blipFill>
-                    <a:blip r:embed="rId6"/>
+                    <a:blip r:embed="rId6">
+                      <a:extLst>
+                        <a:ext uri="{28A0092B-C50C-407E-A947-70E740481C1C}">
+                          <a14:useLocalDpi xmlns:a14="http://schemas.microsoft.com/office/drawing/2010/main" val="0"/>
+                        </a:ext>
+                      </a:extLst>
+                    </a:blip>
+                    <a:srcRect/>
                     <a:stretch>
                       <a:fillRect/>
                     </a:stretch>
                   </pic:blipFill>
-                  <pic:spPr>
+                  <pic:spPr bwMode="auto">
                     <a:xfrm>
                       <a:off x="0" y="0"/>
-                      <a:ext cx="3933825" cy="7953375"/>
+                      <a:ext cx="3017520" cy="6316980"/>
                     </a:xfrm>
                     <a:prstGeom prst="rect">
                       <a:avLst/>
                     </a:prstGeom>
+                    <a:noFill/>
+                    <a:ln>
+                      <a:noFill/>
+                    </a:ln>
                   </pic:spPr>
                 </pic:pic>
               </a:graphicData>
@@ -141,6 +178,8 @@
           </wp:inline>
         </w:drawing>
       </w:r>
+      <w:bookmarkStart w:id="0" w:name="_GoBack"/>
+      <w:bookmarkEnd w:id="0"/>
     </w:p>
     <w:sectPr>
       <w:pgSz w:w="12240" w:h="15840"/>
